--- a/Project/service.docx
+++ b/Project/service.docx
@@ -1799,7 +1799,25 @@
           <w:sz w:val="20"/>
           <w:szCs w:val="20"/>
         </w:rPr>
-        <w:t>依赖注入由于不必显式地实例化对象，这实际上已经打破了传统的面向编程规范</w:t>
+        <w:t>依赖注入由于不必显式地实例化对象，这实际上已经打破了传统的面向</w:t>
+      </w:r>
+      <w:r>
+        <w:rPr>
+          <w:rFonts w:ascii="Courier New" w:hAnsi="Courier New" w:cs="Courier New" w:hint="eastAsia"/>
+          <w:color w:val="303030"/>
+          <w:sz w:val="20"/>
+          <w:szCs w:val="20"/>
+        </w:rPr>
+        <w:t>对象</w:t>
+      </w:r>
+      <w:r>
+        <w:rPr>
+          <w:rFonts w:ascii="Courier New" w:hAnsi="Courier New" w:cs="Courier New"/>
+          <w:color w:val="303030"/>
+          <w:sz w:val="20"/>
+          <w:szCs w:val="20"/>
+        </w:rPr>
+        <w:t>编程规范</w:t>
       </w:r>
       <w:r>
         <w:rPr>
@@ -13059,6 +13077,7 @@
           <w:rFonts w:ascii="Courier New" w:hAnsi="Courier New" w:cs="Courier New" w:hint="eastAsia"/>
           <w:sz w:val="20"/>
           <w:szCs w:val="20"/>
+          <w:highlight w:val="yellow"/>
         </w:rPr>
         <w:t>最后我们要注意，如果你准备采用依赖关系注入</w:t>
       </w:r>
@@ -13067,6 +13086,7 @@
           <w:rFonts w:ascii="Courier New" w:hAnsi="Courier New" w:cs="Courier New" w:hint="eastAsia"/>
           <w:sz w:val="20"/>
           <w:szCs w:val="20"/>
+          <w:highlight w:val="yellow"/>
         </w:rPr>
         <w:t>(DI)</w:t>
       </w:r>
@@ -13075,6 +13095,7 @@
           <w:rFonts w:ascii="Courier New" w:hAnsi="Courier New" w:cs="Courier New" w:hint="eastAsia"/>
           <w:sz w:val="20"/>
           <w:szCs w:val="20"/>
+          <w:highlight w:val="yellow"/>
         </w:rPr>
         <w:t>设计模式设计你的程序代码，你设计的类应该遵循</w:t>
       </w:r>
@@ -13083,6 +13104,7 @@
           <w:rFonts w:ascii="Courier New" w:cs="Courier New"/>
           <w:sz w:val="20"/>
           <w:szCs w:val="20"/>
+          <w:highlight w:val="yellow"/>
         </w:rPr>
         <w:t>依赖关系反转原则</w:t>
       </w:r>
@@ -13091,6 +13113,7 @@
           <w:rFonts w:ascii="Courier New" w:cs="Courier New" w:hint="eastAsia"/>
           <w:sz w:val="20"/>
           <w:szCs w:val="20"/>
+          <w:highlight w:val="yellow"/>
         </w:rPr>
         <w:t>(DIP)</w:t>
       </w:r>
@@ -13099,6 +13122,7 @@
           <w:rFonts w:ascii="Courier New" w:cs="Courier New" w:hint="eastAsia"/>
           <w:sz w:val="20"/>
           <w:szCs w:val="20"/>
+          <w:highlight w:val="yellow"/>
         </w:rPr>
         <w:t>。</w:t>
       </w:r>
@@ -18531,7 +18555,7 @@
           <w:sz w:val="20"/>
           <w:szCs w:val="18"/>
         </w:rPr>
-        <w:t>首先按照</w:t>
+        <w:t>首先</w:t>
       </w:r>
       <w:r>
         <w:rPr>
@@ -18540,8 +18564,9 @@
           <w:color w:val="000000"/>
           <w:sz w:val="20"/>
           <w:szCs w:val="18"/>
-        </w:rPr>
-        <w:t>DIP</w:t>
+          <w:highlight w:val="yellow"/>
+        </w:rPr>
+        <w:t>按照</w:t>
       </w:r>
       <w:r>
         <w:rPr>
@@ -18550,8 +18575,30 @@
           <w:color w:val="000000"/>
           <w:sz w:val="20"/>
           <w:szCs w:val="18"/>
-        </w:rPr>
-        <w:t>原则设计类，</w:t>
+          <w:highlight w:val="yellow"/>
+        </w:rPr>
+        <w:t>DIP</w:t>
+      </w:r>
+      <w:r>
+        <w:rPr>
+          <w:rFonts w:ascii="Courier New" w:hAnsi="Courier New" w:cs="Courier New" w:hint="eastAsia"/>
+          <w:noProof/>
+          <w:color w:val="000000"/>
+          <w:sz w:val="20"/>
+          <w:szCs w:val="18"/>
+          <w:highlight w:val="yellow"/>
+        </w:rPr>
+        <w:t>原则设计类</w:t>
+      </w:r>
+      <w:r>
+        <w:rPr>
+          <w:rFonts w:ascii="Courier New" w:hAnsi="Courier New" w:cs="Courier New" w:hint="eastAsia"/>
+          <w:noProof/>
+          <w:color w:val="000000"/>
+          <w:sz w:val="20"/>
+          <w:szCs w:val="18"/>
+        </w:rPr>
+        <w:t>，</w:t>
       </w:r>
       <w:r>
         <w:rPr>
@@ -24560,7 +24607,6 @@
         <w:rPr>
           <w:rFonts w:ascii="Courier New" w:cs="Courier New"/>
           <w:sz w:val="20"/>
-          <w:highlight w:val="yellow"/>
         </w:rPr>
         <w:t>单</w:t>
       </w:r>
@@ -26237,12 +26283,14 @@
         <w:rPr>
           <w:rFonts w:ascii="Courier New" w:hAnsi="Courier New" w:cs="Courier New"/>
           <w:sz w:val="20"/>
-        </w:rPr>
-      </w:pPr>
-      <w:r>
-        <w:rPr>
-          <w:rFonts w:ascii="Courier New" w:hAnsi="Courier New" w:cs="Courier New"/>
-          <w:sz w:val="20"/>
+          <w:highlight w:val="yellow"/>
+        </w:rPr>
+      </w:pPr>
+      <w:r>
+        <w:rPr>
+          <w:rFonts w:ascii="Courier New" w:hAnsi="Courier New" w:cs="Courier New"/>
+          <w:sz w:val="20"/>
+          <w:highlight w:val="yellow"/>
         </w:rPr>
         <w:t>1.</w:t>
       </w:r>
@@ -26250,6 +26298,7 @@
         <w:rPr>
           <w:rFonts w:ascii="Courier New" w:cs="Courier New"/>
           <w:sz w:val="20"/>
+          <w:highlight w:val="yellow"/>
         </w:rPr>
         <w:t>应该遵循依赖关系反转原则</w:t>
       </w:r>
@@ -26257,6 +26306,7 @@
         <w:rPr>
           <w:rFonts w:ascii="Courier New" w:hAnsi="Courier New" w:cs="Courier New"/>
           <w:sz w:val="20"/>
+          <w:highlight w:val="yellow"/>
         </w:rPr>
         <w:t>(DIP)</w:t>
       </w:r>
@@ -26264,6 +26314,7 @@
         <w:rPr>
           <w:rFonts w:ascii="Courier New" w:cs="Courier New"/>
           <w:sz w:val="20"/>
+          <w:highlight w:val="yellow"/>
         </w:rPr>
         <w:t>设计服务以使用依赖关系注入来获取其依赖关系。</w:t>
       </w:r>
@@ -26273,12 +26324,14 @@
         <w:rPr>
           <w:rFonts w:ascii="Courier New" w:hAnsi="Courier New" w:cs="Courier New"/>
           <w:sz w:val="20"/>
-        </w:rPr>
-      </w:pPr>
-      <w:r>
-        <w:rPr>
-          <w:rFonts w:ascii="Courier New" w:hAnsi="Courier New" w:cs="Courier New"/>
-          <w:sz w:val="20"/>
+          <w:highlight w:val="yellow"/>
+        </w:rPr>
+      </w:pPr>
+      <w:r>
+        <w:rPr>
+          <w:rFonts w:ascii="Courier New" w:hAnsi="Courier New" w:cs="Courier New"/>
+          <w:sz w:val="20"/>
+          <w:highlight w:val="yellow"/>
         </w:rPr>
         <w:t>2.</w:t>
       </w:r>
@@ -26286,6 +26339,7 @@
         <w:rPr>
           <w:rFonts w:ascii="Courier New" w:cs="Courier New"/>
           <w:sz w:val="20"/>
+          <w:highlight w:val="yellow"/>
         </w:rPr>
         <w:t>避免静态类和静态成员，将应用设计为改用单一实例服务，可避免创建全局状态。</w:t>
       </w:r>
@@ -26295,12 +26349,14 @@
         <w:rPr>
           <w:rFonts w:ascii="Courier New" w:hAnsi="Courier New" w:cs="Courier New"/>
           <w:sz w:val="20"/>
-        </w:rPr>
-      </w:pPr>
-      <w:r>
-        <w:rPr>
-          <w:rFonts w:ascii="Courier New" w:hAnsi="Courier New" w:cs="Courier New"/>
-          <w:sz w:val="20"/>
+          <w:highlight w:val="yellow"/>
+        </w:rPr>
+      </w:pPr>
+      <w:r>
+        <w:rPr>
+          <w:rFonts w:ascii="Courier New" w:hAnsi="Courier New" w:cs="Courier New"/>
+          <w:sz w:val="20"/>
+          <w:highlight w:val="yellow"/>
         </w:rPr>
         <w:t>3.</w:t>
       </w:r>
@@ -26308,6 +26364,7 @@
         <w:rPr>
           <w:rFonts w:ascii="Courier New" w:cs="Courier New"/>
           <w:sz w:val="20"/>
+          <w:highlight w:val="yellow"/>
         </w:rPr>
         <w:t>避免在服务中直接实例化依赖类。</w:t>
       </w:r>
@@ -26323,6 +26380,7 @@
         <w:rPr>
           <w:rFonts w:ascii="Courier New" w:hAnsi="Courier New" w:cs="Courier New"/>
           <w:sz w:val="20"/>
+          <w:highlight w:val="yellow"/>
         </w:rPr>
         <w:t>4.</w:t>
       </w:r>
@@ -26330,6 +26388,7 @@
         <w:rPr>
           <w:rFonts w:ascii="Courier New" w:cs="Courier New"/>
           <w:sz w:val="20"/>
+          <w:highlight w:val="yellow"/>
         </w:rPr>
         <w:t>不在应用类中包含过多内容，确保设计规范，并易于测试。</w:t>
       </w:r>
